--- a/doc/Workgroup report.docx
+++ b/doc/Workgroup report.docx
@@ -50,10 +50,10 @@
         <w:jc w:val="center"/>
       </w:pPr>
       <w:r>
-        <w:t>Team Members</w:t>
-      </w:r>
-      <w:r>
-        <w:t xml:space="preserve"> Report</w:t>
+        <w:t xml:space="preserve">Workgroup </w:t>
+      </w:r>
+      <w:r>
+        <w:t>Report</w:t>
       </w:r>
     </w:p>
     <w:p>
@@ -552,8 +552,8 @@
         </w:rPr>
       </w:pPr>
     </w:p>
-    <w:bookmarkStart w:id="6" w:name="_Toc66204065" w:displacedByCustomXml="next"/>
-    <w:bookmarkStart w:id="7" w:name="_Toc66203114" w:displacedByCustomXml="next"/>
+    <w:bookmarkStart w:id="6" w:name="_Toc66203114" w:displacedByCustomXml="next"/>
+    <w:bookmarkStart w:id="7" w:name="_Toc66204065" w:displacedByCustomXml="next"/>
     <w:sdt>
       <w:sdtPr>
         <w:id w:val="616416412"/>
@@ -641,7 +641,7 @@
               <w:lang w:val="es-ES" w:eastAsia="es-ES"/>
             </w:rPr>
           </w:pPr>
-          <w:hyperlink w:anchor="_Toc66813093" w:history="1">
+          <w:hyperlink w:anchor="_Toc73980876" w:history="1">
             <w:r>
               <w:rPr>
                 <w:rStyle w:val="Hipervnculo"/>
@@ -668,7 +668,7 @@
                 <w:noProof/>
                 <w:webHidden/>
               </w:rPr>
-              <w:instrText xml:space="preserve"> PAGEREF _Toc66813093 \h </w:instrText>
+              <w:instrText xml:space="preserve"> PAGEREF _Toc73980876 \h </w:instrText>
             </w:r>
             <w:r>
               <w:rPr>
@@ -715,7 +715,7 @@
               <w:lang w:val="es-ES" w:eastAsia="es-ES"/>
             </w:rPr>
           </w:pPr>
-          <w:hyperlink w:anchor="_Toc66813094" w:history="1">
+          <w:hyperlink w:anchor="_Toc73980877" w:history="1">
             <w:r>
               <w:rPr>
                 <w:rStyle w:val="Hipervnculo"/>
@@ -742,7 +742,7 @@
                 <w:noProof/>
                 <w:webHidden/>
               </w:rPr>
-              <w:instrText xml:space="preserve"> PAGEREF _Toc66813094 \h </w:instrText>
+              <w:instrText xml:space="preserve"> PAGEREF _Toc73980877 \h </w:instrText>
             </w:r>
             <w:r>
               <w:rPr>
@@ -789,7 +789,7 @@
               <w:lang w:val="es-ES" w:eastAsia="es-ES"/>
             </w:rPr>
           </w:pPr>
-          <w:hyperlink w:anchor="_Toc66813095" w:history="1">
+          <w:hyperlink w:anchor="_Toc73980878" w:history="1">
             <w:r>
               <w:rPr>
                 <w:rStyle w:val="Hipervnculo"/>
@@ -816,7 +816,7 @@
                 <w:noProof/>
                 <w:webHidden/>
               </w:rPr>
-              <w:instrText xml:space="preserve"> PAGEREF _Toc66813095 \h </w:instrText>
+              <w:instrText xml:space="preserve"> PAGEREF _Toc73980878 \h </w:instrText>
             </w:r>
             <w:r>
               <w:rPr>
@@ -861,7 +861,7 @@
               <w:lang w:val="es-ES" w:eastAsia="es-ES"/>
             </w:rPr>
           </w:pPr>
-          <w:hyperlink w:anchor="_Toc66813096" w:history="1">
+          <w:hyperlink w:anchor="_Toc73980879" w:history="1">
             <w:r>
               <w:rPr>
                 <w:rStyle w:val="Hipervnculo"/>
@@ -888,7 +888,7 @@
                 <w:noProof/>
                 <w:webHidden/>
               </w:rPr>
-              <w:instrText xml:space="preserve"> PAGEREF _Toc66813096 \h </w:instrText>
+              <w:instrText xml:space="preserve"> PAGEREF _Toc73980879 \h </w:instrText>
             </w:r>
             <w:r>
               <w:rPr>
@@ -933,7 +933,7 @@
               <w:lang w:val="es-ES" w:eastAsia="es-ES"/>
             </w:rPr>
           </w:pPr>
-          <w:hyperlink w:anchor="_Toc66813097" w:history="1">
+          <w:hyperlink w:anchor="_Toc73980880" w:history="1">
             <w:r>
               <w:rPr>
                 <w:rStyle w:val="Hipervnculo"/>
@@ -960,7 +960,7 @@
                 <w:noProof/>
                 <w:webHidden/>
               </w:rPr>
-              <w:instrText xml:space="preserve"> PAGEREF _Toc66813097 \h </w:instrText>
+              <w:instrText xml:space="preserve"> PAGEREF _Toc73980880 \h </w:instrText>
             </w:r>
             <w:r>
               <w:rPr>
@@ -1005,7 +1005,7 @@
               <w:lang w:val="es-ES" w:eastAsia="es-ES"/>
             </w:rPr>
           </w:pPr>
-          <w:hyperlink w:anchor="_Toc66813098" w:history="1">
+          <w:hyperlink w:anchor="_Toc73980881" w:history="1">
             <w:r>
               <w:rPr>
                 <w:rStyle w:val="Hipervnculo"/>
@@ -1032,7 +1032,7 @@
                 <w:noProof/>
                 <w:webHidden/>
               </w:rPr>
-              <w:instrText xml:space="preserve"> PAGEREF _Toc66813098 \h </w:instrText>
+              <w:instrText xml:space="preserve"> PAGEREF _Toc73980881 \h </w:instrText>
             </w:r>
             <w:r>
               <w:rPr>
@@ -1077,7 +1077,7 @@
               <w:lang w:val="es-ES" w:eastAsia="es-ES"/>
             </w:rPr>
           </w:pPr>
-          <w:hyperlink w:anchor="_Toc66813099" w:history="1">
+          <w:hyperlink w:anchor="_Toc73980882" w:history="1">
             <w:r>
               <w:rPr>
                 <w:rStyle w:val="Hipervnculo"/>
@@ -1104,7 +1104,7 @@
                 <w:noProof/>
                 <w:webHidden/>
               </w:rPr>
-              <w:instrText xml:space="preserve"> PAGEREF _Toc66813099 \h </w:instrText>
+              <w:instrText xml:space="preserve"> PAGEREF _Toc73980882 \h </w:instrText>
             </w:r>
             <w:r>
               <w:rPr>
@@ -1151,7 +1151,7 @@
               <w:lang w:val="es-ES" w:eastAsia="es-ES"/>
             </w:rPr>
           </w:pPr>
-          <w:hyperlink w:anchor="_Toc66813100" w:history="1">
+          <w:hyperlink w:anchor="_Toc73980883" w:history="1">
             <w:r>
               <w:rPr>
                 <w:rStyle w:val="Hipervnculo"/>
@@ -1178,7 +1178,7 @@
                 <w:noProof/>
                 <w:webHidden/>
               </w:rPr>
-              <w:instrText xml:space="preserve"> PAGEREF _Toc66813100 \h </w:instrText>
+              <w:instrText xml:space="preserve"> PAGEREF _Toc73980883 \h </w:instrText>
             </w:r>
             <w:r>
               <w:rPr>
@@ -1247,7 +1247,7 @@
           <w:rStyle w:val="Ttulo1Car"/>
         </w:rPr>
       </w:pPr>
-      <w:bookmarkStart w:id="8" w:name="_Toc66813093"/>
+      <w:bookmarkStart w:id="8" w:name="_Toc73980876"/>
       <w:r>
         <w:rPr>
           <w:rStyle w:val="Ttulo1Car"/>
@@ -1299,7 +1299,7 @@
           <w:rStyle w:val="Ttulo1Car"/>
         </w:rPr>
       </w:pPr>
-      <w:bookmarkStart w:id="9" w:name="_Toc66813094"/>
+      <w:bookmarkStart w:id="9" w:name="_Toc73980877"/>
       <w:r>
         <w:rPr>
           <w:rStyle w:val="Ttulo1Car"/>
@@ -1331,7 +1331,7 @@
       </w:pPr>
       <w:bookmarkStart w:id="10" w:name="_Toc66203115"/>
       <w:bookmarkStart w:id="11" w:name="_Toc66204066"/>
-      <w:bookmarkStart w:id="12" w:name="_Toc66813095"/>
+      <w:bookmarkStart w:id="12" w:name="_Toc73980878"/>
       <w:r>
         <w:lastRenderedPageBreak/>
         <w:t>Members</w:t>
@@ -1347,7 +1347,7 @@
       </w:pPr>
       <w:bookmarkStart w:id="13" w:name="_Toc66203116"/>
       <w:bookmarkStart w:id="14" w:name="_Toc66204067"/>
-      <w:bookmarkStart w:id="15" w:name="_Toc66813096"/>
+      <w:bookmarkStart w:id="15" w:name="_Toc73980879"/>
       <w:r>
         <w:t xml:space="preserve">Guillermo </w:t>
       </w:r>
@@ -1644,7 +1644,7 @@
         <w:jc w:val="both"/>
       </w:pPr>
       <w:r>
-        <w:t>He has taken part in the first deliverable in the way we expected. He worked well.</w:t>
+        <w:t>He has taken part in the deliverable in the way we expected. He worked well.</w:t>
       </w:r>
       <w:r>
         <w:br w:type="page"/>
@@ -1654,7 +1654,7 @@
       <w:pPr>
         <w:pStyle w:val="Ttulo2"/>
       </w:pPr>
-      <w:bookmarkStart w:id="16" w:name="_Toc66813097"/>
+      <w:bookmarkStart w:id="16" w:name="_Toc73980880"/>
       <w:r>
         <w:lastRenderedPageBreak/>
         <w:t>Francisco Rodríguez Pérez</w:t>
@@ -1905,7 +1905,7 @@
         <w:jc w:val="both"/>
       </w:pPr>
       <w:r>
-        <w:t>He has taken part in the first deliverable in the way we expected. He worked well.</w:t>
+        <w:t>He has taken part in the deliverable in the way we expected. He worked well.</w:t>
       </w:r>
       <w:r>
         <w:br w:type="page"/>
@@ -1915,7 +1915,7 @@
       <w:pPr>
         <w:pStyle w:val="Ttulo2"/>
       </w:pPr>
-      <w:bookmarkStart w:id="17" w:name="_Toc66813098"/>
+      <w:bookmarkStart w:id="17" w:name="_Toc73980881"/>
       <w:r>
         <w:lastRenderedPageBreak/>
         <w:t>Carmen María Muñoz Pérez</w:t>
@@ -2178,7 +2178,7 @@
         <w:jc w:val="both"/>
       </w:pPr>
       <w:r>
-        <w:t>She has taken part in the first deliverable in the way we expected. She worked well.</w:t>
+        <w:t>She has taken part in the deliverable in the way we expected. She worked well.</w:t>
       </w:r>
       <w:r>
         <w:br w:type="page"/>
@@ -2188,7 +2188,7 @@
       <w:pPr>
         <w:pStyle w:val="Ttulo2"/>
       </w:pPr>
-      <w:bookmarkStart w:id="18" w:name="_Toc66813099"/>
+      <w:bookmarkStart w:id="18" w:name="_Toc73980882"/>
       <w:r>
         <w:lastRenderedPageBreak/>
         <w:t xml:space="preserve">George </w:t>
@@ -2461,7 +2461,7 @@
         <w:jc w:val="both"/>
       </w:pPr>
       <w:r>
-        <w:t>He has taken part in the first deliverable in the way we expected. He worked well.</w:t>
+        <w:t>He has taken part in the deliverable in the way we expected. He worked well.</w:t>
       </w:r>
       <w:r>
         <w:br w:type="page"/>
@@ -2471,7 +2471,7 @@
       <w:pPr>
         <w:pStyle w:val="Ttulo1"/>
       </w:pPr>
-      <w:bookmarkStart w:id="19" w:name="_Toc66813100"/>
+      <w:bookmarkStart w:id="19" w:name="_Toc73980883"/>
       <w:r>
         <w:lastRenderedPageBreak/>
         <w:t>Responsibility agreement</w:t>
@@ -2570,13 +2570,13 @@
         <w:jc w:val="both"/>
       </w:pPr>
       <w:r>
-        <w:t xml:space="preserve">On the ninth day of </w:t>
-      </w:r>
-      <w:r>
-        <w:t>March</w:t>
-      </w:r>
-      <w:r>
-        <w:t xml:space="preserve"> 2021, in Seville, signed by the interested parties.</w:t>
+        <w:t>On the ni</w:t>
+      </w:r>
+      <w:r>
+        <w:t xml:space="preserve">nth day of June, </w:t>
+      </w:r>
+      <w:r>
+        <w:t>in Seville, signed by the interested parties.</w:t>
       </w:r>
     </w:p>
     <w:p>
@@ -5084,7 +5084,12 @@
 </file>
 
 <file path=customXml/item1.xml><?xml version="1.0" encoding="utf-8"?>
-<b:Sources xmlns:b="http://schemas.openxmlformats.org/officeDocument/2006/bibliography" xmlns="http://schemas.openxmlformats.org/officeDocument/2006/bibliography" SelectedStyle="\APASixthEditionOfficeOnline.xsl" StyleName="APA" Version="6"/>
+<?mso-contentType ?>
+<FormTemplates xmlns="http://schemas.microsoft.com/sharepoint/v3/contenttype/forms">
+  <Display>DocumentLibraryForm</Display>
+  <Edit>DocumentLibraryForm</Edit>
+  <New>DocumentLibraryForm</New>
+</FormTemplates>
 </file>
 
 <file path=customXml/item2.xml><?xml version="1.0" encoding="utf-8"?>
@@ -5234,12 +5239,7 @@
 </file>
 
 <file path=customXml/item3.xml><?xml version="1.0" encoding="utf-8"?>
-<?mso-contentType ?>
-<FormTemplates xmlns="http://schemas.microsoft.com/sharepoint/v3/contenttype/forms">
-  <Display>DocumentLibraryForm</Display>
-  <Edit>DocumentLibraryForm</Edit>
-  <New>DocumentLibraryForm</New>
-</FormTemplates>
+<b:Sources xmlns:b="http://schemas.openxmlformats.org/officeDocument/2006/bibliography" xmlns="http://schemas.openxmlformats.org/officeDocument/2006/bibliography" SelectedStyle="\APASixthEditionOfficeOnline.xsl" StyleName="APA" Version="6"/>
 </file>
 
 <file path=customXml/item4.xml><?xml version="1.0" encoding="utf-8"?>
@@ -5249,9 +5249,9 @@
 </file>
 
 <file path=customXml/itemProps1.xml><?xml version="1.0" encoding="utf-8"?>
-<ds:datastoreItem xmlns:ds="http://schemas.openxmlformats.org/officeDocument/2006/customXml" ds:itemID="{1CCEE2FE-799E-4636-822D-33D2BCA0669E}">
+<ds:datastoreItem xmlns:ds="http://schemas.openxmlformats.org/officeDocument/2006/customXml" ds:itemID="{CC346CCD-6166-4AE9-8CC6-C33460035022}">
   <ds:schemaRefs>
-    <ds:schemaRef ds:uri="http://schemas.openxmlformats.org/officeDocument/2006/bibliography"/>
+    <ds:schemaRef ds:uri="http://schemas.microsoft.com/sharepoint/v3/contenttype/forms"/>
   </ds:schemaRefs>
 </ds:datastoreItem>
 </file>
@@ -5275,9 +5275,9 @@
 </file>
 
 <file path=customXml/itemProps3.xml><?xml version="1.0" encoding="utf-8"?>
-<ds:datastoreItem xmlns:ds="http://schemas.openxmlformats.org/officeDocument/2006/customXml" ds:itemID="{CC346CCD-6166-4AE9-8CC6-C33460035022}">
+<ds:datastoreItem xmlns:ds="http://schemas.openxmlformats.org/officeDocument/2006/customXml" ds:itemID="{1CCEE2FE-799E-4636-822D-33D2BCA0669E}">
   <ds:schemaRefs>
-    <ds:schemaRef ds:uri="http://schemas.microsoft.com/sharepoint/v3/contenttype/forms"/>
+    <ds:schemaRef ds:uri="http://schemas.openxmlformats.org/officeDocument/2006/bibliography"/>
   </ds:schemaRefs>
 </ds:datastoreItem>
 </file>
